--- a/Lab4/docs/Проектирование диаграммы классов КИС.docx
+++ b/Lab4/docs/Проектирование диаграммы классов КИС.docx
@@ -1,6 +1,6 @@
 
 <file path=word/document.xml><?xml version="1.0" encoding="utf-8"?>
-<w:document xmlns:wpc="http://schemas.microsoft.com/office/word/2010/wordprocessingCanvas" xmlns:cx="http://schemas.microsoft.com/office/drawing/2014/chartex" xmlns:cx1="http://schemas.microsoft.com/office/drawing/2015/9/8/chartex" xmlns:cx2="http://schemas.microsoft.com/office/drawing/2015/10/21/chartex" xmlns:cx3="http://schemas.microsoft.com/office/drawing/2016/5/9/chartex" xmlns:cx4="http://schemas.microsoft.com/office/drawing/2016/5/10/chartex" xmlns:cx5="http://schemas.microsoft.com/office/drawing/2016/5/11/chartex" xmlns:cx6="http://schemas.microsoft.com/office/drawing/2016/5/12/chartex" xmlns:cx7="http://schemas.microsoft.com/office/drawing/2016/5/13/chartex" xmlns:cx8="http://schemas.microsoft.com/office/drawing/2016/5/14/chartex" xmlns:mc="http://schemas.openxmlformats.org/markup-compatibility/2006" xmlns:aink="http://schemas.microsoft.com/office/drawing/2016/ink" xmlns:am3d="http://schemas.microsoft.com/office/drawing/2017/model3d" xmlns:o="urn:schemas-microsoft-com:office:office" xmlns:oel="http://schemas.microsoft.com/office/2019/extlst" xmlns:r="http://schemas.openxmlformats.org/officeDocument/2006/relationships" xmlns:m="http://schemas.openxmlformats.org/officeDocument/2006/math" xmlns:v="urn:schemas-microsoft-com:vml" xmlns:wp14="http://schemas.microsoft.com/office/word/2010/wordprocessingDrawing" xmlns:wp="http://schemas.openxmlformats.org/drawingml/2006/wordprocessingDrawing" xmlns:w10="urn:schemas-microsoft-com:office:word" xmlns:w="http://schemas.openxmlformats.org/wordprocessingml/2006/main" xmlns:w14="http://schemas.microsoft.com/office/word/2010/wordml" xmlns:w15="http://schemas.microsoft.com/office/word/2012/wordml" xmlns:w16cex="http://schemas.microsoft.com/office/word/2018/wordml/cex" xmlns:w16cid="http://schemas.microsoft.com/office/word/2016/wordml/cid" xmlns:w16="http://schemas.microsoft.com/office/word/2018/wordml" xmlns:w16sdtdh="http://schemas.microsoft.com/office/word/2020/wordml/sdtdatahash" xmlns:w16se="http://schemas.microsoft.com/office/word/2015/wordml/symex" xmlns:wpg="http://schemas.microsoft.com/office/word/2010/wordprocessingGroup" xmlns:wpi="http://schemas.microsoft.com/office/word/2010/wordprocessingInk" xmlns:wne="http://schemas.microsoft.com/office/word/2006/wordml" xmlns:wps="http://schemas.microsoft.com/office/word/2010/wordprocessingShape" mc:Ignorable="w14 w15 w16se w16cid w16 w16cex w16sdtdh wp14">
+<w:document xmlns:wpc="http://schemas.microsoft.com/office/word/2010/wordprocessingCanvas" xmlns:cx="http://schemas.microsoft.com/office/drawing/2014/chartex" xmlns:mc="http://schemas.openxmlformats.org/markup-compatibility/2006" xmlns:o="urn:schemas-microsoft-com:office:office" xmlns:r="http://schemas.openxmlformats.org/officeDocument/2006/relationships" xmlns:m="http://schemas.openxmlformats.org/officeDocument/2006/math" xmlns:v="urn:schemas-microsoft-com:vml" xmlns:wp14="http://schemas.microsoft.com/office/word/2010/wordprocessingDrawing" xmlns:wp="http://schemas.openxmlformats.org/drawingml/2006/wordprocessingDrawing" xmlns:w10="urn:schemas-microsoft-com:office:word" xmlns:w="http://schemas.openxmlformats.org/wordprocessingml/2006/main" xmlns:w14="http://schemas.microsoft.com/office/word/2010/wordml" xmlns:w15="http://schemas.microsoft.com/office/word/2012/wordml" xmlns:w16se="http://schemas.microsoft.com/office/word/2015/wordml/symex" xmlns:wpg="http://schemas.microsoft.com/office/word/2010/wordprocessingGroup" xmlns:wpi="http://schemas.microsoft.com/office/word/2010/wordprocessingInk" xmlns:wne="http://schemas.microsoft.com/office/word/2006/wordml" xmlns:wps="http://schemas.microsoft.com/office/word/2010/wordprocessingShape" mc:Ignorable="w14 w15 w16se wp14">
   <w:body>
     <w:p>
       <w:pPr>
@@ -574,7 +574,7 @@
                 <v:stroke joinstyle="miter"/>
                 <v:path gradientshapeok="t" o:connecttype="rect"/>
               </v:shapetype>
-              <v:shape id="Надпись 2" o:spid="_x0000_s1026" type="#_x0000_t202" style="position:absolute;left:0;text-align:left;margin-left:310.55pt;margin-top:19pt;width:185.9pt;height:110.6pt;z-index:251659264;visibility:visible;mso-wrap-style:square;mso-width-percent:400;mso-height-percent:200;mso-wrap-distance-left:9pt;mso-wrap-distance-top:3.6pt;mso-wrap-distance-right:9pt;mso-wrap-distance-bottom:3.6pt;mso-position-horizontal:absolute;mso-position-horizontal-relative:text;mso-position-vertical:absolute;mso-position-vertical-relative:text;mso-width-percent:400;mso-height-percent:200;mso-width-relative:margin;mso-height-relative:margin;v-text-anchor:top" o:gfxdata="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" filled="f" stroked="f">
+              <v:shape id="Надпись 2" o:spid="_x0000_s1026" type="#_x0000_t202" style="position:absolute;left:0;text-align:left;margin-left:310.55pt;margin-top:19pt;width:185.9pt;height:110.6pt;z-index:251659264;visibility:visible;mso-wrap-style:square;mso-width-percent:400;mso-height-percent:200;mso-wrap-distance-left:9pt;mso-wrap-distance-top:3.6pt;mso-wrap-distance-right:9pt;mso-wrap-distance-bottom:3.6pt;mso-position-horizontal:absolute;mso-position-horizontal-relative:text;mso-position-vertical:absolute;mso-position-vertical-relative:text;mso-width-percent:400;mso-height-percent:200;mso-width-relative:margin;mso-height-relative:margin;v-text-anchor:top" o:gfxdata="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" filled="f" stroked="f">
                 <v:textbox style="mso-fit-shape-to-text:t">
                   <w:txbxContent>
                     <w:p>
@@ -723,7 +723,7 @@
           </mc:Choice>
           <mc:Fallback>
             <w:pict>
-              <v:shape w14:anchorId="7B605193" id="_x0000_s1027" type="#_x0000_t202" style="position:absolute;left:0;text-align:left;margin-left:227.95pt;margin-top:20.5pt;width:209.1pt;height:110.6pt;z-index:251661312;visibility:visible;mso-wrap-style:square;mso-width-percent:0;mso-height-percent:200;mso-wrap-distance-left:9pt;mso-wrap-distance-top:3.6pt;mso-wrap-distance-right:9pt;mso-wrap-distance-bottom:3.6pt;mso-position-horizontal:absolute;mso-position-horizontal-relative:text;mso-position-vertical:absolute;mso-position-vertical-relative:text;mso-width-percent:0;mso-height-percent:200;mso-width-relative:margin;mso-height-relative:margin;v-text-anchor:top" o:gfxdata="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" filled="f" stroked="f">
+              <v:shape w14:anchorId="7B605193" id="_x0000_s1027" type="#_x0000_t202" style="position:absolute;left:0;text-align:left;margin-left:227.95pt;margin-top:20.5pt;width:209.1pt;height:110.6pt;z-index:251661312;visibility:visible;mso-wrap-style:square;mso-width-percent:0;mso-height-percent:200;mso-wrap-distance-left:9pt;mso-wrap-distance-top:3.6pt;mso-wrap-distance-right:9pt;mso-wrap-distance-bottom:3.6pt;mso-position-horizontal:absolute;mso-position-horizontal-relative:text;mso-position-vertical:absolute;mso-position-vertical-relative:text;mso-width-percent:0;mso-height-percent:200;mso-width-relative:margin;mso-height-relative:margin;v-text-anchor:top" o:gfxdata="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" filled="f" stroked="f">
                 <v:textbox style="mso-fit-shape-to-text:t">
                   <w:txbxContent>
                     <w:p>
@@ -1436,7 +1436,7 @@
       <w:sdtContent>
         <w:p>
           <w:pPr>
-            <w:pStyle w:val="TOCHeading"/>
+            <w:pStyle w:val="a5"/>
             <w:rPr>
               <w:rFonts w:ascii="Times New Roman" w:hAnsi="Times New Roman" w:cs="Times New Roman"/>
               <w:color w:val="000000" w:themeColor="text1"/>
@@ -1492,7 +1492,7 @@
         </w:p>
         <w:p>
           <w:pPr>
-            <w:pStyle w:val="TOC1"/>
+            <w:pStyle w:val="11"/>
             <w:rPr>
               <w:rFonts w:asciiTheme="minorHAnsi" w:eastAsiaTheme="minorEastAsia" w:hAnsiTheme="minorHAnsi" w:cstheme="minorBidi"/>
               <w:noProof/>
@@ -1514,7 +1514,7 @@
           <w:hyperlink w:anchor="_Toc160036659" w:history="1">
             <w:r>
               <w:rPr>
-                <w:rStyle w:val="Hyperlink"/>
+                <w:rStyle w:val="a4"/>
                 <w:noProof/>
               </w:rPr>
               <w:t>1.</w:t>
@@ -1532,7 +1532,7 @@
             </w:r>
             <w:r>
               <w:rPr>
-                <w:rStyle w:val="Hyperlink"/>
+                <w:rStyle w:val="a4"/>
                 <w:noProof/>
               </w:rPr>
               <w:t>Постановка задачи</w:t>
@@ -1589,7 +1589,7 @@
         </w:p>
         <w:p>
           <w:pPr>
-            <w:pStyle w:val="TOC1"/>
+            <w:pStyle w:val="11"/>
             <w:rPr>
               <w:rFonts w:asciiTheme="minorHAnsi" w:eastAsiaTheme="minorEastAsia" w:hAnsiTheme="minorHAnsi" w:cstheme="minorBidi"/>
               <w:noProof/>
@@ -1602,7 +1602,7 @@
           <w:hyperlink w:anchor="_Toc160036660" w:history="1">
             <w:r>
               <w:rPr>
-                <w:rStyle w:val="Hyperlink"/>
+                <w:rStyle w:val="a4"/>
                 <w:noProof/>
               </w:rPr>
               <w:t>2.</w:t>
@@ -1620,7 +1620,7 @@
             </w:r>
             <w:r>
               <w:rPr>
-                <w:rStyle w:val="Hyperlink"/>
+                <w:rStyle w:val="a4"/>
                 <w:noProof/>
                 <w:lang w:val="en-US"/>
               </w:rPr>
@@ -1678,7 +1678,7 @@
         </w:p>
         <w:p>
           <w:pPr>
-            <w:pStyle w:val="TOC1"/>
+            <w:pStyle w:val="11"/>
             <w:rPr>
               <w:rFonts w:asciiTheme="minorHAnsi" w:eastAsiaTheme="minorEastAsia" w:hAnsiTheme="minorHAnsi" w:cstheme="minorBidi"/>
               <w:noProof/>
@@ -1691,7 +1691,7 @@
           <w:hyperlink w:anchor="_Toc160036661" w:history="1">
             <w:r>
               <w:rPr>
-                <w:rStyle w:val="Hyperlink"/>
+                <w:rStyle w:val="a4"/>
                 <w:noProof/>
               </w:rPr>
               <w:t>3.</w:t>
@@ -1709,7 +1709,7 @@
             </w:r>
             <w:r>
               <w:rPr>
-                <w:rStyle w:val="Hyperlink"/>
+                <w:rStyle w:val="a4"/>
                 <w:noProof/>
               </w:rPr>
               <w:t>Вывод</w:t>
@@ -1777,25 +1777,27 @@
     </w:sdt>
     <w:p>
       <w:pPr>
-        <w:pStyle w:val="Heading1"/>
+        <w:pStyle w:val="1"/>
         <w:numPr>
           <w:ilvl w:val="0"/>
           <w:numId w:val="3"/>
         </w:numPr>
       </w:pPr>
+      <w:bookmarkStart w:id="0" w:name="_GoBack"/>
+      <w:bookmarkEnd w:id="0"/>
       <w:r>
         <w:br w:type="page"/>
       </w:r>
-      <w:bookmarkStart w:id="0" w:name="_Toc160036659"/>
+      <w:bookmarkStart w:id="1" w:name="_Toc160036659"/>
       <w:r>
         <w:lastRenderedPageBreak/>
         <w:t>Постановка задачи</w:t>
       </w:r>
-      <w:bookmarkEnd w:id="0"/>
-    </w:p>
-    <w:p>
-      <w:pPr>
-        <w:pStyle w:val="1"/>
+      <w:bookmarkEnd w:id="1"/>
+    </w:p>
+    <w:p>
+      <w:pPr>
+        <w:pStyle w:val="12"/>
         <w:numPr>
           <w:ilvl w:val="0"/>
           <w:numId w:val="16"/>
@@ -1807,7 +1809,7 @@
     </w:p>
     <w:p>
       <w:pPr>
-        <w:pStyle w:val="1"/>
+        <w:pStyle w:val="12"/>
         <w:numPr>
           <w:ilvl w:val="0"/>
           <w:numId w:val="16"/>
@@ -1819,7 +1821,7 @@
     </w:p>
     <w:p>
       <w:pPr>
-        <w:pStyle w:val="1"/>
+        <w:pStyle w:val="12"/>
         <w:numPr>
           <w:ilvl w:val="0"/>
           <w:numId w:val="16"/>
@@ -1831,7 +1833,7 @@
     </w:p>
     <w:p>
       <w:pPr>
-        <w:pStyle w:val="1"/>
+        <w:pStyle w:val="12"/>
         <w:numPr>
           <w:ilvl w:val="0"/>
           <w:numId w:val="16"/>
@@ -1843,7 +1845,7 @@
     </w:p>
     <w:p>
       <w:pPr>
-        <w:pStyle w:val="1"/>
+        <w:pStyle w:val="12"/>
         <w:numPr>
           <w:ilvl w:val="0"/>
           <w:numId w:val="16"/>
@@ -1855,14 +1857,14 @@
     </w:p>
     <w:p>
       <w:pPr>
-        <w:pStyle w:val="Heading1"/>
+        <w:pStyle w:val="1"/>
         <w:ind w:left="720"/>
         <w:jc w:val="both"/>
       </w:pPr>
     </w:p>
     <w:p>
       <w:pPr>
-        <w:pStyle w:val="1"/>
+        <w:pStyle w:val="12"/>
       </w:pPr>
       <w:r>
         <w:t xml:space="preserve">Система должна генерировать 5 отчетов: </w:t>
@@ -1870,7 +1872,7 @@
     </w:p>
     <w:p>
       <w:pPr>
-        <w:pStyle w:val="1"/>
+        <w:pStyle w:val="12"/>
         <w:numPr>
           <w:ilvl w:val="0"/>
           <w:numId w:val="18"/>
@@ -1882,7 +1884,7 @@
     </w:p>
     <w:p>
       <w:pPr>
-        <w:pStyle w:val="1"/>
+        <w:pStyle w:val="12"/>
         <w:numPr>
           <w:ilvl w:val="0"/>
           <w:numId w:val="18"/>
@@ -1894,7 +1896,7 @@
     </w:p>
     <w:p>
       <w:pPr>
-        <w:pStyle w:val="1"/>
+        <w:pStyle w:val="12"/>
         <w:numPr>
           <w:ilvl w:val="0"/>
           <w:numId w:val="18"/>
@@ -1906,7 +1908,7 @@
     </w:p>
     <w:p>
       <w:pPr>
-        <w:pStyle w:val="1"/>
+        <w:pStyle w:val="12"/>
         <w:numPr>
           <w:ilvl w:val="0"/>
           <w:numId w:val="18"/>
@@ -1918,7 +1920,7 @@
     </w:p>
     <w:p>
       <w:pPr>
-        <w:pStyle w:val="1"/>
+        <w:pStyle w:val="12"/>
         <w:numPr>
           <w:ilvl w:val="0"/>
           <w:numId w:val="18"/>
@@ -1944,7 +1946,7 @@
     </w:p>
     <w:p>
       <w:pPr>
-        <w:pStyle w:val="1"/>
+        <w:pStyle w:val="12"/>
         <w:numPr>
           <w:ilvl w:val="0"/>
           <w:numId w:val="18"/>
@@ -1956,7 +1958,7 @@
     </w:p>
     <w:p>
       <w:pPr>
-        <w:pStyle w:val="1"/>
+        <w:pStyle w:val="12"/>
         <w:numPr>
           <w:ilvl w:val="0"/>
           <w:numId w:val="18"/>
@@ -1968,13 +1970,13 @@
     </w:p>
     <w:p>
       <w:pPr>
-        <w:pStyle w:val="Heading1"/>
+        <w:pStyle w:val="1"/>
         <w:numPr>
           <w:ilvl w:val="0"/>
           <w:numId w:val="19"/>
         </w:numPr>
       </w:pPr>
-      <w:bookmarkStart w:id="1" w:name="_Toc160036660"/>
+      <w:bookmarkStart w:id="2" w:name="_Toc160036660"/>
       <w:proofErr w:type="spellStart"/>
       <w:r>
         <w:rPr>
@@ -1996,23 +1998,18 @@
         </w:rPr>
         <w:t>классов</w:t>
       </w:r>
-      <w:bookmarkEnd w:id="1"/>
+      <w:bookmarkEnd w:id="2"/>
       <w:proofErr w:type="spellEnd"/>
     </w:p>
     <w:p>
       <w:pPr>
-        <w:pStyle w:val="a"/>
-      </w:pPr>
-      <w:r>
-        <w:t xml:space="preserve">На рисунке 1 показана диаграмма </w:t>
-      </w:r>
-      <w:proofErr w:type="gramStart"/>
-      <w:r>
-        <w:t>классов</w:t>
-      </w:r>
-      <w:proofErr w:type="gramEnd"/>
-      <w:r>
-        <w:t xml:space="preserve"> созданная с помощью инструмента </w:t>
+        <w:pStyle w:val="a6"/>
+      </w:pPr>
+      <w:r>
+        <w:t>Далее предоставлены диаграммы классов, созданные</w:t>
+      </w:r>
+      <w:r>
+        <w:t xml:space="preserve"> с помощью инструмента </w:t>
       </w:r>
       <w:proofErr w:type="spellStart"/>
       <w:r>
@@ -2028,21 +2025,18 @@
     </w:p>
     <w:p>
       <w:pPr>
-        <w:pStyle w:val="a"/>
-      </w:pPr>
-      <w:r>
-        <w:lastRenderedPageBreak/>
-        <w:tab/>
-      </w:r>
+        <w:pStyle w:val="a6"/>
+        <w:jc w:val="center"/>
+      </w:pPr>
       <w:r>
         <w:rPr>
           <w:noProof/>
         </w:rPr>
         <w:drawing>
-          <wp:inline distT="0" distB="0" distL="0" distR="0" wp14:anchorId="55F50EC2" wp14:editId="0534C3A8">
-            <wp:extent cx="5940425" cy="6104255"/>
-            <wp:effectExtent l="0" t="0" r="3175" b="0"/>
-            <wp:docPr id="636949750" name="Picture 1"/>
+          <wp:inline distT="0" distB="0" distL="0" distR="0" wp14:anchorId="52A985BC" wp14:editId="2AFA2216">
+            <wp:extent cx="4886960" cy="3068320"/>
+            <wp:effectExtent l="0" t="0" r="8890" b="0"/>
+            <wp:docPr id="2" name="Рисунок 2"/>
             <wp:cNvGraphicFramePr>
               <a:graphicFrameLocks xmlns:a="http://schemas.openxmlformats.org/drawingml/2006/main" noChangeAspect="1"/>
             </wp:cNvGraphicFramePr>
@@ -2050,13 +2044,13 @@
               <a:graphicData uri="http://schemas.openxmlformats.org/drawingml/2006/picture">
                 <pic:pic xmlns:pic="http://schemas.openxmlformats.org/drawingml/2006/picture">
                   <pic:nvPicPr>
-                    <pic:cNvPr id="0" name="Picture 1"/>
+                    <pic:cNvPr id="0" name="Picture 2"/>
                     <pic:cNvPicPr>
                       <a:picLocks noChangeAspect="1" noChangeArrowheads="1"/>
                     </pic:cNvPicPr>
                   </pic:nvPicPr>
                   <pic:blipFill>
-                    <a:blip r:embed="rId9" cstate="print">
+                    <a:blip r:embed="rId9">
                       <a:extLst>
                         <a:ext uri="{28A0092B-C50C-407E-A947-70E740481C1C}">
                           <a14:useLocalDpi xmlns:a14="http://schemas.microsoft.com/office/drawing/2010/main" val="0"/>
@@ -2071,7 +2065,7 @@
                   <pic:spPr bwMode="auto">
                     <a:xfrm>
                       <a:off x="0" y="0"/>
-                      <a:ext cx="5940425" cy="6104255"/>
+                      <a:ext cx="4886960" cy="3068320"/>
                     </a:xfrm>
                     <a:prstGeom prst="rect">
                       <a:avLst/>
@@ -2090,49 +2084,107 @@
     </w:p>
     <w:p>
       <w:pPr>
-        <w:pStyle w:val="a"/>
+        <w:pStyle w:val="a6"/>
+        <w:jc w:val="center"/>
+      </w:pPr>
+      <w:r>
+        <w:t>Рисунок 1. Диаграмма классов, связанных с пользователями и ТСЖ</w:t>
+      </w:r>
+    </w:p>
+    <w:p>
+      <w:pPr>
+        <w:pStyle w:val="a6"/>
+        <w:jc w:val="center"/>
+      </w:pPr>
+    </w:p>
+    <w:p>
+      <w:pPr>
+        <w:pStyle w:val="a6"/>
+        <w:jc w:val="center"/>
+      </w:pPr>
+      <w:r>
+        <w:rPr>
+          <w:noProof/>
+        </w:rPr>
+        <w:lastRenderedPageBreak/>
+        <w:drawing>
+          <wp:inline distT="0" distB="0" distL="0" distR="0" wp14:anchorId="5CB233F5" wp14:editId="047C4B0C">
+            <wp:extent cx="5938520" cy="3601720"/>
+            <wp:effectExtent l="0" t="0" r="5080" b="0"/>
+            <wp:docPr id="4" name="Рисунок 4"/>
+            <wp:cNvGraphicFramePr>
+              <a:graphicFrameLocks xmlns:a="http://schemas.openxmlformats.org/drawingml/2006/main" noChangeAspect="1"/>
+            </wp:cNvGraphicFramePr>
+            <a:graphic xmlns:a="http://schemas.openxmlformats.org/drawingml/2006/main">
+              <a:graphicData uri="http://schemas.openxmlformats.org/drawingml/2006/picture">
+                <pic:pic xmlns:pic="http://schemas.openxmlformats.org/drawingml/2006/picture">
+                  <pic:nvPicPr>
+                    <pic:cNvPr id="0" name="Picture 4"/>
+                    <pic:cNvPicPr>
+                      <a:picLocks noChangeAspect="1" noChangeArrowheads="1"/>
+                    </pic:cNvPicPr>
+                  </pic:nvPicPr>
+                  <pic:blipFill>
+                    <a:blip r:embed="rId10">
+                      <a:extLst>
+                        <a:ext uri="{28A0092B-C50C-407E-A947-70E740481C1C}">
+                          <a14:useLocalDpi xmlns:a14="http://schemas.microsoft.com/office/drawing/2010/main" val="0"/>
+                        </a:ext>
+                      </a:extLst>
+                    </a:blip>
+                    <a:srcRect/>
+                    <a:stretch>
+                      <a:fillRect/>
+                    </a:stretch>
+                  </pic:blipFill>
+                  <pic:spPr bwMode="auto">
+                    <a:xfrm>
+                      <a:off x="0" y="0"/>
+                      <a:ext cx="5938520" cy="3601720"/>
+                    </a:xfrm>
+                    <a:prstGeom prst="rect">
+                      <a:avLst/>
+                    </a:prstGeom>
+                    <a:noFill/>
+                    <a:ln>
+                      <a:noFill/>
+                    </a:ln>
+                  </pic:spPr>
+                </pic:pic>
+              </a:graphicData>
+            </a:graphic>
+          </wp:inline>
+        </w:drawing>
+      </w:r>
+    </w:p>
+    <w:p>
+      <w:pPr>
+        <w:pStyle w:val="a6"/>
+        <w:jc w:val="center"/>
+      </w:pPr>
+      <w:r>
+        <w:t>Рисунок 2</w:t>
+      </w:r>
+      <w:r>
+        <w:t>. Диаграмма классов, св</w:t>
+      </w:r>
+      <w:r>
+        <w:t>язанных со счетчиками, авторизацией и обработкой исключений.</w:t>
+      </w:r>
+    </w:p>
+    <w:p>
+      <w:pPr>
+        <w:pStyle w:val="a6"/>
         <w:jc w:val="center"/>
         <w:rPr>
           <w:noProof/>
           <w14:ligatures w14:val="standardContextual"/>
         </w:rPr>
       </w:pPr>
-      <w:r>
-        <w:t>Рисунок</w:t>
-      </w:r>
-      <w:r>
-        <w:t xml:space="preserve"> </w:t>
-      </w:r>
-      <w:r>
-        <w:t>1</w:t>
-      </w:r>
-      <w:r>
-        <w:t xml:space="preserve">. </w:t>
-      </w:r>
-      <w:r>
-        <w:t>Диаграмма классов</w:t>
-      </w:r>
-      <w:r>
-        <w:rPr>
-          <w:noProof/>
-          <w14:ligatures w14:val="standardContextual"/>
-        </w:rPr>
-        <w:t>.</w:t>
-      </w:r>
-    </w:p>
-    <w:p>
-      <w:pPr>
-        <w:pStyle w:val="a"/>
-        <w:jc w:val="center"/>
-        <w:rPr>
-          <w:noProof/>
-          <w14:ligatures w14:val="standardContextual"/>
-        </w:rPr>
-      </w:pPr>
-    </w:p>
-    <w:p>
-      <w:pPr>
-        <w:pStyle w:val="a"/>
+    </w:p>
+    <w:p>
+      <w:pPr>
+        <w:pStyle w:val="a6"/>
         <w:jc w:val="center"/>
         <w:rPr>
           <w:b/>
@@ -2153,14 +2205,14 @@
     </w:p>
     <w:p>
       <w:pPr>
-        <w:pStyle w:val="a"/>
+        <w:pStyle w:val="a6"/>
         <w:ind w:firstLine="0"/>
         <w:jc w:val="center"/>
       </w:pPr>
     </w:p>
     <w:p>
       <w:pPr>
-        <w:pStyle w:val="a"/>
+        <w:pStyle w:val="a6"/>
       </w:pPr>
       <w:r>
         <w:t xml:space="preserve">Класс </w:t>
@@ -2204,7 +2256,7 @@
     </w:p>
     <w:p>
       <w:pPr>
-        <w:pStyle w:val="a"/>
+        <w:pStyle w:val="a6"/>
       </w:pPr>
       <w:r>
         <w:t xml:space="preserve">Класс </w:t>
@@ -2226,7 +2278,7 @@
     </w:p>
     <w:p>
       <w:pPr>
-        <w:pStyle w:val="a"/>
+        <w:pStyle w:val="a6"/>
       </w:pPr>
       <w:r>
         <w:t>Класс</w:t>
@@ -2283,7 +2335,7 @@
     </w:p>
     <w:p>
       <w:pPr>
-        <w:pStyle w:val="a"/>
+        <w:pStyle w:val="a6"/>
       </w:pPr>
       <w:r>
         <w:t xml:space="preserve">Класс </w:t>
@@ -2298,13 +2350,7 @@
         <w:t xml:space="preserve"> – </w:t>
       </w:r>
       <w:r>
-        <w:t xml:space="preserve">представляет сущность </w:t>
-      </w:r>
-      <w:r>
-        <w:t>счетчика</w:t>
-      </w:r>
-      <w:r>
-        <w:t xml:space="preserve">. Он содержит методы </w:t>
+        <w:t xml:space="preserve">представляет сущность счетчика. Он содержит методы </w:t>
       </w:r>
       <w:r>
         <w:rPr>
@@ -2333,7 +2379,7 @@
     </w:p>
     <w:p>
       <w:pPr>
-        <w:pStyle w:val="a"/>
+        <w:pStyle w:val="a6"/>
       </w:pPr>
       <w:r>
         <w:t xml:space="preserve">Класс </w:t>
@@ -2355,7 +2401,7 @@
     </w:p>
     <w:p>
       <w:pPr>
-        <w:pStyle w:val="a"/>
+        <w:pStyle w:val="a6"/>
       </w:pPr>
       <w:r>
         <w:t xml:space="preserve">Класс </w:t>
@@ -2409,7 +2455,7 @@
     </w:p>
     <w:p>
       <w:pPr>
-        <w:pStyle w:val="a"/>
+        <w:pStyle w:val="a6"/>
       </w:pPr>
       <w:r>
         <w:t xml:space="preserve">Класс </w:t>
@@ -2426,13 +2472,7 @@
         <w:t xml:space="preserve"> – </w:t>
       </w:r>
       <w:r>
-        <w:t xml:space="preserve">представляет сущность </w:t>
-      </w:r>
-      <w:r>
-        <w:t>ТСЖ</w:t>
-      </w:r>
-      <w:r>
-        <w:t xml:space="preserve">. Он содержит методы </w:t>
+        <w:t xml:space="preserve">представляет сущность ТСЖ. Он содержит методы </w:t>
       </w:r>
       <w:r>
         <w:rPr>
@@ -2461,7 +2501,7 @@
     </w:p>
     <w:p>
       <w:pPr>
-        <w:pStyle w:val="a"/>
+        <w:pStyle w:val="a6"/>
       </w:pPr>
       <w:r>
         <w:t xml:space="preserve">Класс </w:t>
@@ -2475,29 +2515,74 @@
       </w:r>
       <w:proofErr w:type="spellEnd"/>
       <w:r>
+        <w:t xml:space="preserve"> – содержит логику р</w:t>
+      </w:r>
+      <w:r>
+        <w:t>аботы с ТСЖ, позволяет получать информацию и изменять ее.</w:t>
+      </w:r>
+    </w:p>
+    <w:p>
+      <w:pPr>
+        <w:pStyle w:val="a6"/>
+      </w:pPr>
+    </w:p>
+    <w:p>
+      <w:pPr>
+        <w:pStyle w:val="a6"/>
+      </w:pPr>
+      <w:r>
+        <w:t xml:space="preserve">Класс </w:t>
+      </w:r>
+      <w:proofErr w:type="spellStart"/>
+      <w:r>
+        <w:rPr>
+          <w:lang w:val="en-US"/>
+        </w:rPr>
+        <w:t>TsjController</w:t>
+      </w:r>
+      <w:proofErr w:type="spellEnd"/>
+      <w:r>
         <w:t xml:space="preserve"> – </w:t>
       </w:r>
       <w:r>
-        <w:t>содержит логику р</w:t>
-      </w:r>
-      <w:r>
-        <w:t>аботы с</w:t>
-      </w:r>
-      <w:r>
-        <w:t xml:space="preserve"> ТСЖ</w:t>
-      </w:r>
-      <w:r>
-        <w:t>, позволяет получать информацию и изменять ее.</w:t>
-      </w:r>
-    </w:p>
-    <w:p>
-      <w:pPr>
-        <w:pStyle w:val="a"/>
-      </w:pPr>
-    </w:p>
-    <w:p>
-      <w:pPr>
-        <w:pStyle w:val="a"/>
+        <w:t>принимает</w:t>
+      </w:r>
+      <w:r>
+        <w:t xml:space="preserve"> </w:t>
+      </w:r>
+      <w:r>
+        <w:rPr>
+          <w:lang w:val="en-US"/>
+        </w:rPr>
+        <w:t>http</w:t>
+      </w:r>
+      <w:r>
+        <w:t xml:space="preserve"> </w:t>
+      </w:r>
+      <w:r>
+        <w:t>запросы</w:t>
+      </w:r>
+      <w:r>
+        <w:t xml:space="preserve"> </w:t>
+      </w:r>
+      <w:r>
+        <w:t xml:space="preserve">и взаимодействует с </w:t>
+      </w:r>
+      <w:proofErr w:type="spellStart"/>
+      <w:r>
+        <w:rPr>
+          <w:lang w:val="en-US"/>
+        </w:rPr>
+        <w:t>TsjServiceImpl</w:t>
+      </w:r>
+      <w:proofErr w:type="spellEnd"/>
+      <w:r>
+        <w:t>.</w:t>
+      </w:r>
+    </w:p>
+    <w:p>
+      <w:pPr>
+        <w:pStyle w:val="a6"/>
       </w:pPr>
       <w:r>
         <w:t xml:space="preserve">Класс </w:t>
@@ -2507,70 +2592,10 @@
         <w:rPr>
           <w:lang w:val="en-US"/>
         </w:rPr>
-        <w:t>TsjController</w:t>
+        <w:t>ExeptionController</w:t>
       </w:r>
       <w:proofErr w:type="spellEnd"/>
       <w:r>
-        <w:t xml:space="preserve"> – </w:t>
-      </w:r>
-      <w:r>
-        <w:t>принимает</w:t>
-      </w:r>
-      <w:r>
-        <w:t xml:space="preserve"> </w:t>
-      </w:r>
-      <w:r>
-        <w:rPr>
-          <w:lang w:val="en-US"/>
-        </w:rPr>
-        <w:t>http</w:t>
-      </w:r>
-      <w:r>
-        <w:t xml:space="preserve"> </w:t>
-      </w:r>
-      <w:r>
-        <w:t>запросы</w:t>
-      </w:r>
-      <w:r>
-        <w:t xml:space="preserve"> </w:t>
-      </w:r>
-      <w:r>
-        <w:t xml:space="preserve">и взаимодействует с </w:t>
-      </w:r>
-      <w:proofErr w:type="spellStart"/>
-      <w:r>
-        <w:rPr>
-          <w:lang w:val="en-US"/>
-        </w:rPr>
-        <w:t>Tsj</w:t>
-      </w:r>
-      <w:r>
-        <w:rPr>
-          <w:lang w:val="en-US"/>
-        </w:rPr>
-        <w:t>ServiceImpl</w:t>
-      </w:r>
-      <w:proofErr w:type="spellEnd"/>
-      <w:r>
-        <w:t>.</w:t>
-      </w:r>
-    </w:p>
-    <w:p>
-      <w:pPr>
-        <w:pStyle w:val="a"/>
-      </w:pPr>
-      <w:r>
-        <w:t xml:space="preserve">Класс </w:t>
-      </w:r>
-      <w:proofErr w:type="spellStart"/>
-      <w:r>
-        <w:rPr>
-          <w:lang w:val="en-US"/>
-        </w:rPr>
-        <w:t>ExeptionController</w:t>
-      </w:r>
-      <w:proofErr w:type="spellEnd"/>
-      <w:r>
         <w:t xml:space="preserve"> –</w:t>
       </w:r>
       <w:r>
@@ -2579,26 +2604,26 @@
     </w:p>
     <w:p>
       <w:pPr>
-        <w:pStyle w:val="a"/>
-      </w:pPr>
-    </w:p>
-    <w:p>
-      <w:pPr>
-        <w:pStyle w:val="Heading1"/>
+        <w:pStyle w:val="a6"/>
+      </w:pPr>
+    </w:p>
+    <w:p>
+      <w:pPr>
+        <w:pStyle w:val="1"/>
         <w:numPr>
           <w:ilvl w:val="0"/>
           <w:numId w:val="19"/>
         </w:numPr>
       </w:pPr>
-      <w:bookmarkStart w:id="2" w:name="_Toc160036661"/>
+      <w:bookmarkStart w:id="3" w:name="_Toc160036661"/>
       <w:r>
         <w:t>Вывод</w:t>
       </w:r>
-      <w:bookmarkEnd w:id="2"/>
-    </w:p>
-    <w:p>
-      <w:pPr>
-        <w:pStyle w:val="a"/>
+      <w:bookmarkEnd w:id="3"/>
+    </w:p>
+    <w:p>
+      <w:pPr>
+        <w:pStyle w:val="a6"/>
       </w:pPr>
       <w:r>
         <w:t>В рамках данной лабораторной работы спроектирован</w:t>
@@ -2654,7 +2679,7 @@
     </w:p>
     <w:p>
       <w:pPr>
-        <w:pStyle w:val="a"/>
+        <w:pStyle w:val="a6"/>
       </w:pPr>
     </w:p>
     <w:sectPr>
@@ -2668,7 +2693,7 @@
 </file>
 
 <file path=word/endnotes.xml><?xml version="1.0" encoding="utf-8"?>
-<w:endnotes xmlns:wpc="http://schemas.microsoft.com/office/word/2010/wordprocessingCanvas" xmlns:cx="http://schemas.microsoft.com/office/drawing/2014/chartex" xmlns:cx1="http://schemas.microsoft.com/office/drawing/2015/9/8/chartex" xmlns:cx2="http://schemas.microsoft.com/office/drawing/2015/10/21/chartex" xmlns:cx3="http://schemas.microsoft.com/office/drawing/2016/5/9/chartex" xmlns:cx4="http://schemas.microsoft.com/office/drawing/2016/5/10/chartex" xmlns:cx5="http://schemas.microsoft.com/office/drawing/2016/5/11/chartex" xmlns:cx6="http://schemas.microsoft.com/office/drawing/2016/5/12/chartex" xmlns:cx7="http://schemas.microsoft.com/office/drawing/2016/5/13/chartex" xmlns:cx8="http://schemas.microsoft.com/office/drawing/2016/5/14/chartex" xmlns:mc="http://schemas.openxmlformats.org/markup-compatibility/2006" xmlns:aink="http://schemas.microsoft.com/office/drawing/2016/ink" xmlns:am3d="http://schemas.microsoft.com/office/drawing/2017/model3d" xmlns:o="urn:schemas-microsoft-com:office:office" xmlns:oel="http://schemas.microsoft.com/office/2019/extlst" xmlns:r="http://schemas.openxmlformats.org/officeDocument/2006/relationships" xmlns:m="http://schemas.openxmlformats.org/officeDocument/2006/math" xmlns:v="urn:schemas-microsoft-com:vml" xmlns:wp14="http://schemas.microsoft.com/office/word/2010/wordprocessingDrawing" xmlns:wp="http://schemas.openxmlformats.org/drawingml/2006/wordprocessingDrawing" xmlns:w10="urn:schemas-microsoft-com:office:word" xmlns:w="http://schemas.openxmlformats.org/wordprocessingml/2006/main" xmlns:w14="http://schemas.microsoft.com/office/word/2010/wordml" xmlns:w15="http://schemas.microsoft.com/office/word/2012/wordml" xmlns:w16cex="http://schemas.microsoft.com/office/word/2018/wordml/cex" xmlns:w16cid="http://schemas.microsoft.com/office/word/2016/wordml/cid" xmlns:w16="http://schemas.microsoft.com/office/word/2018/wordml" xmlns:w16sdtdh="http://schemas.microsoft.com/office/word/2020/wordml/sdtdatahash" xmlns:w16se="http://schemas.microsoft.com/office/word/2015/wordml/symex" xmlns:wpg="http://schemas.microsoft.com/office/word/2010/wordprocessingGroup" xmlns:wpi="http://schemas.microsoft.com/office/word/2010/wordprocessingInk" xmlns:wne="http://schemas.microsoft.com/office/word/2006/wordml" xmlns:wps="http://schemas.microsoft.com/office/word/2010/wordprocessingShape" mc:Ignorable="w14 w15 w16se w16cid w16 w16cex w16sdtdh wp14">
+<w:endnotes xmlns:wpc="http://schemas.microsoft.com/office/word/2010/wordprocessingCanvas" xmlns:cx="http://schemas.microsoft.com/office/drawing/2014/chartex" xmlns:mc="http://schemas.openxmlformats.org/markup-compatibility/2006" xmlns:o="urn:schemas-microsoft-com:office:office" xmlns:r="http://schemas.openxmlformats.org/officeDocument/2006/relationships" xmlns:m="http://schemas.openxmlformats.org/officeDocument/2006/math" xmlns:v="urn:schemas-microsoft-com:vml" xmlns:wp14="http://schemas.microsoft.com/office/word/2010/wordprocessingDrawing" xmlns:wp="http://schemas.openxmlformats.org/drawingml/2006/wordprocessingDrawing" xmlns:w10="urn:schemas-microsoft-com:office:word" xmlns:w="http://schemas.openxmlformats.org/wordprocessingml/2006/main" xmlns:w14="http://schemas.microsoft.com/office/word/2010/wordml" xmlns:w15="http://schemas.microsoft.com/office/word/2012/wordml" xmlns:w16se="http://schemas.microsoft.com/office/word/2015/wordml/symex" xmlns:wpg="http://schemas.microsoft.com/office/word/2010/wordprocessingGroup" xmlns:wpi="http://schemas.microsoft.com/office/word/2010/wordprocessingInk" xmlns:wne="http://schemas.microsoft.com/office/word/2006/wordml" xmlns:wps="http://schemas.microsoft.com/office/word/2010/wordprocessingShape" mc:Ignorable="w14 w15 w16se wp14">
   <w:endnote w:type="separator" w:id="-1">
     <w:p>
       <w:pPr>
@@ -2693,7 +2718,7 @@
 </file>
 
 <file path=word/footer1.xml><?xml version="1.0" encoding="utf-8"?>
-<w:ftr xmlns:wpc="http://schemas.microsoft.com/office/word/2010/wordprocessingCanvas" xmlns:cx="http://schemas.microsoft.com/office/drawing/2014/chartex" xmlns:cx1="http://schemas.microsoft.com/office/drawing/2015/9/8/chartex" xmlns:cx2="http://schemas.microsoft.com/office/drawing/2015/10/21/chartex" xmlns:cx3="http://schemas.microsoft.com/office/drawing/2016/5/9/chartex" xmlns:cx4="http://schemas.microsoft.com/office/drawing/2016/5/10/chartex" xmlns:cx5="http://schemas.microsoft.com/office/drawing/2016/5/11/chartex" xmlns:cx6="http://schemas.microsoft.com/office/drawing/2016/5/12/chartex" xmlns:cx7="http://schemas.microsoft.com/office/drawing/2016/5/13/chartex" xmlns:cx8="http://schemas.microsoft.com/office/drawing/2016/5/14/chartex" xmlns:mc="http://schemas.openxmlformats.org/markup-compatibility/2006" xmlns:aink="http://schemas.microsoft.com/office/drawing/2016/ink" xmlns:am3d="http://schemas.microsoft.com/office/drawing/2017/model3d" xmlns:o="urn:schemas-microsoft-com:office:office" xmlns:oel="http://schemas.microsoft.com/office/2019/extlst" xmlns:r="http://schemas.openxmlformats.org/officeDocument/2006/relationships" xmlns:m="http://schemas.openxmlformats.org/officeDocument/2006/math" xmlns:v="urn:schemas-microsoft-com:vml" xmlns:wp14="http://schemas.microsoft.com/office/word/2010/wordprocessingDrawing" xmlns:wp="http://schemas.openxmlformats.org/drawingml/2006/wordprocessingDrawing" xmlns:w10="urn:schemas-microsoft-com:office:word" xmlns:w="http://schemas.openxmlformats.org/wordprocessingml/2006/main" xmlns:w14="http://schemas.microsoft.com/office/word/2010/wordml" xmlns:w15="http://schemas.microsoft.com/office/word/2012/wordml" xmlns:w16cex="http://schemas.microsoft.com/office/word/2018/wordml/cex" xmlns:w16cid="http://schemas.microsoft.com/office/word/2016/wordml/cid" xmlns:w16="http://schemas.microsoft.com/office/word/2018/wordml" xmlns:w16sdtdh="http://schemas.microsoft.com/office/word/2020/wordml/sdtdatahash" xmlns:w16se="http://schemas.microsoft.com/office/word/2015/wordml/symex" xmlns:wpg="http://schemas.microsoft.com/office/word/2010/wordprocessingGroup" xmlns:wpi="http://schemas.microsoft.com/office/word/2010/wordprocessingInk" xmlns:wne="http://schemas.microsoft.com/office/word/2006/wordml" xmlns:wps="http://schemas.microsoft.com/office/word/2010/wordprocessingShape" mc:Ignorable="w14 w15 w16se w16cid w16 w16cex w16sdtdh wp14">
+<w:ftr xmlns:wpc="http://schemas.microsoft.com/office/word/2010/wordprocessingCanvas" xmlns:cx="http://schemas.microsoft.com/office/drawing/2014/chartex" xmlns:mc="http://schemas.openxmlformats.org/markup-compatibility/2006" xmlns:o="urn:schemas-microsoft-com:office:office" xmlns:r="http://schemas.openxmlformats.org/officeDocument/2006/relationships" xmlns:m="http://schemas.openxmlformats.org/officeDocument/2006/math" xmlns:v="urn:schemas-microsoft-com:vml" xmlns:wp14="http://schemas.microsoft.com/office/word/2010/wordprocessingDrawing" xmlns:wp="http://schemas.openxmlformats.org/drawingml/2006/wordprocessingDrawing" xmlns:w10="urn:schemas-microsoft-com:office:word" xmlns:w="http://schemas.openxmlformats.org/wordprocessingml/2006/main" xmlns:w14="http://schemas.microsoft.com/office/word/2010/wordml" xmlns:w15="http://schemas.microsoft.com/office/word/2012/wordml" xmlns:w16se="http://schemas.microsoft.com/office/word/2015/wordml/symex" xmlns:wpg="http://schemas.microsoft.com/office/word/2010/wordprocessingGroup" xmlns:wpi="http://schemas.microsoft.com/office/word/2010/wordprocessingInk" xmlns:wne="http://schemas.microsoft.com/office/word/2006/wordml" xmlns:wps="http://schemas.microsoft.com/office/word/2010/wordprocessingShape" mc:Ignorable="w14 w15 w16se wp14">
   <w:sdt>
     <w:sdtPr>
       <w:id w:val="298200215"/>
@@ -2706,7 +2731,7 @@
     <w:sdtContent>
       <w:p>
         <w:pPr>
-          <w:pStyle w:val="Footer"/>
+          <w:pStyle w:val="ae"/>
           <w:jc w:val="center"/>
         </w:pPr>
         <w:r>
@@ -2722,7 +2747,7 @@
           <w:rPr>
             <w:noProof/>
           </w:rPr>
-          <w:t>4</w:t>
+          <w:t>3</w:t>
         </w:r>
         <w:r>
           <w:fldChar w:fldCharType="end"/>
@@ -2732,14 +2757,14 @@
   </w:sdt>
   <w:p>
     <w:pPr>
-      <w:pStyle w:val="Footer"/>
+      <w:pStyle w:val="ae"/>
     </w:pPr>
   </w:p>
 </w:ftr>
 </file>
 
 <file path=word/footnotes.xml><?xml version="1.0" encoding="utf-8"?>
-<w:footnotes xmlns:wpc="http://schemas.microsoft.com/office/word/2010/wordprocessingCanvas" xmlns:cx="http://schemas.microsoft.com/office/drawing/2014/chartex" xmlns:cx1="http://schemas.microsoft.com/office/drawing/2015/9/8/chartex" xmlns:cx2="http://schemas.microsoft.com/office/drawing/2015/10/21/chartex" xmlns:cx3="http://schemas.microsoft.com/office/drawing/2016/5/9/chartex" xmlns:cx4="http://schemas.microsoft.com/office/drawing/2016/5/10/chartex" xmlns:cx5="http://schemas.microsoft.com/office/drawing/2016/5/11/chartex" xmlns:cx6="http://schemas.microsoft.com/office/drawing/2016/5/12/chartex" xmlns:cx7="http://schemas.microsoft.com/office/drawing/2016/5/13/chartex" xmlns:cx8="http://schemas.microsoft.com/office/drawing/2016/5/14/chartex" xmlns:mc="http://schemas.openxmlformats.org/markup-compatibility/2006" xmlns:aink="http://schemas.microsoft.com/office/drawing/2016/ink" xmlns:am3d="http://schemas.microsoft.com/office/drawing/2017/model3d" xmlns:o="urn:schemas-microsoft-com:office:office" xmlns:oel="http://schemas.microsoft.com/office/2019/extlst" xmlns:r="http://schemas.openxmlformats.org/officeDocument/2006/relationships" xmlns:m="http://schemas.openxmlformats.org/officeDocument/2006/math" xmlns:v="urn:schemas-microsoft-com:vml" xmlns:wp14="http://schemas.microsoft.com/office/word/2010/wordprocessingDrawing" xmlns:wp="http://schemas.openxmlformats.org/drawingml/2006/wordprocessingDrawing" xmlns:w10="urn:schemas-microsoft-com:office:word" xmlns:w="http://schemas.openxmlformats.org/wordprocessingml/2006/main" xmlns:w14="http://schemas.microsoft.com/office/word/2010/wordml" xmlns:w15="http://schemas.microsoft.com/office/word/2012/wordml" xmlns:w16cex="http://schemas.microsoft.com/office/word/2018/wordml/cex" xmlns:w16cid="http://schemas.microsoft.com/office/word/2016/wordml/cid" xmlns:w16="http://schemas.microsoft.com/office/word/2018/wordml" xmlns:w16sdtdh="http://schemas.microsoft.com/office/word/2020/wordml/sdtdatahash" xmlns:w16se="http://schemas.microsoft.com/office/word/2015/wordml/symex" xmlns:wpg="http://schemas.microsoft.com/office/word/2010/wordprocessingGroup" xmlns:wpi="http://schemas.microsoft.com/office/word/2010/wordprocessingInk" xmlns:wne="http://schemas.microsoft.com/office/word/2006/wordml" xmlns:wps="http://schemas.microsoft.com/office/word/2010/wordprocessingShape" mc:Ignorable="w14 w15 w16se w16cid w16 w16cex w16sdtdh wp14">
+<w:footnotes xmlns:wpc="http://schemas.microsoft.com/office/word/2010/wordprocessingCanvas" xmlns:cx="http://schemas.microsoft.com/office/drawing/2014/chartex" xmlns:mc="http://schemas.openxmlformats.org/markup-compatibility/2006" xmlns:o="urn:schemas-microsoft-com:office:office" xmlns:r="http://schemas.openxmlformats.org/officeDocument/2006/relationships" xmlns:m="http://schemas.openxmlformats.org/officeDocument/2006/math" xmlns:v="urn:schemas-microsoft-com:vml" xmlns:wp14="http://schemas.microsoft.com/office/word/2010/wordprocessingDrawing" xmlns:wp="http://schemas.openxmlformats.org/drawingml/2006/wordprocessingDrawing" xmlns:w10="urn:schemas-microsoft-com:office:word" xmlns:w="http://schemas.openxmlformats.org/wordprocessingml/2006/main" xmlns:w14="http://schemas.microsoft.com/office/word/2010/wordml" xmlns:w15="http://schemas.microsoft.com/office/word/2012/wordml" xmlns:w16se="http://schemas.microsoft.com/office/word/2015/wordml/symex" xmlns:wpg="http://schemas.microsoft.com/office/word/2010/wordprocessingGroup" xmlns:wpi="http://schemas.microsoft.com/office/word/2010/wordprocessingInk" xmlns:wne="http://schemas.microsoft.com/office/word/2006/wordml" xmlns:wps="http://schemas.microsoft.com/office/word/2010/wordprocessingShape" mc:Ignorable="w14 w15 w16se wp14">
   <w:footnote w:type="separator" w:id="-1">
     <w:p>
       <w:pPr>
@@ -2764,7 +2789,7 @@
 </file>
 
 <file path=word/numbering.xml><?xml version="1.0" encoding="utf-8"?>
-<w:numbering xmlns:wpc="http://schemas.microsoft.com/office/word/2010/wordprocessingCanvas" xmlns:cx="http://schemas.microsoft.com/office/drawing/2014/chartex" xmlns:cx1="http://schemas.microsoft.com/office/drawing/2015/9/8/chartex" xmlns:cx2="http://schemas.microsoft.com/office/drawing/2015/10/21/chartex" xmlns:cx3="http://schemas.microsoft.com/office/drawing/2016/5/9/chartex" xmlns:cx4="http://schemas.microsoft.com/office/drawing/2016/5/10/chartex" xmlns:cx5="http://schemas.microsoft.com/office/drawing/2016/5/11/chartex" xmlns:cx6="http://schemas.microsoft.com/office/drawing/2016/5/12/chartex" xmlns:cx7="http://schemas.microsoft.com/office/drawing/2016/5/13/chartex" xmlns:cx8="http://schemas.microsoft.com/office/drawing/2016/5/14/chartex" xmlns:mc="http://schemas.openxmlformats.org/markup-compatibility/2006" xmlns:aink="http://schemas.microsoft.com/office/drawing/2016/ink" xmlns:am3d="http://schemas.microsoft.com/office/drawing/2017/model3d" xmlns:o="urn:schemas-microsoft-com:office:office" xmlns:oel="http://schemas.microsoft.com/office/2019/extlst" xmlns:r="http://schemas.openxmlformats.org/officeDocument/2006/relationships" xmlns:m="http://schemas.openxmlformats.org/officeDocument/2006/math" xmlns:v="urn:schemas-microsoft-com:vml" xmlns:wp14="http://schemas.microsoft.com/office/word/2010/wordprocessingDrawing" xmlns:wp="http://schemas.openxmlformats.org/drawingml/2006/wordprocessingDrawing" xmlns:w10="urn:schemas-microsoft-com:office:word" xmlns:w="http://schemas.openxmlformats.org/wordprocessingml/2006/main" xmlns:w14="http://schemas.microsoft.com/office/word/2010/wordml" xmlns:w15="http://schemas.microsoft.com/office/word/2012/wordml" xmlns:w16cex="http://schemas.microsoft.com/office/word/2018/wordml/cex" xmlns:w16cid="http://schemas.microsoft.com/office/word/2016/wordml/cid" xmlns:w16="http://schemas.microsoft.com/office/word/2018/wordml" xmlns:w16sdtdh="http://schemas.microsoft.com/office/word/2020/wordml/sdtdatahash" xmlns:w16se="http://schemas.microsoft.com/office/word/2015/wordml/symex" xmlns:wpg="http://schemas.microsoft.com/office/word/2010/wordprocessingGroup" xmlns:wpi="http://schemas.microsoft.com/office/word/2010/wordprocessingInk" xmlns:wne="http://schemas.microsoft.com/office/word/2006/wordml" xmlns:wps="http://schemas.microsoft.com/office/word/2010/wordprocessingShape" mc:Ignorable="w14 w15 w16se w16cid w16 w16cex w16sdtdh wp14">
+<w:numbering xmlns:wpc="http://schemas.microsoft.com/office/word/2010/wordprocessingCanvas" xmlns:cx="http://schemas.microsoft.com/office/drawing/2014/chartex" xmlns:mc="http://schemas.openxmlformats.org/markup-compatibility/2006" xmlns:o="urn:schemas-microsoft-com:office:office" xmlns:r="http://schemas.openxmlformats.org/officeDocument/2006/relationships" xmlns:m="http://schemas.openxmlformats.org/officeDocument/2006/math" xmlns:v="urn:schemas-microsoft-com:vml" xmlns:wp14="http://schemas.microsoft.com/office/word/2010/wordprocessingDrawing" xmlns:wp="http://schemas.openxmlformats.org/drawingml/2006/wordprocessingDrawing" xmlns:w10="urn:schemas-microsoft-com:office:word" xmlns:w="http://schemas.openxmlformats.org/wordprocessingml/2006/main" xmlns:w14="http://schemas.microsoft.com/office/word/2010/wordml" xmlns:w15="http://schemas.microsoft.com/office/word/2012/wordml" xmlns:w16se="http://schemas.microsoft.com/office/word/2015/wordml/symex" xmlns:wpg="http://schemas.microsoft.com/office/word/2010/wordprocessingGroup" xmlns:wpi="http://schemas.microsoft.com/office/word/2010/wordprocessingInk" xmlns:wne="http://schemas.microsoft.com/office/word/2006/wordml" xmlns:wps="http://schemas.microsoft.com/office/word/2010/wordprocessingShape" mc:Ignorable="w14 w15 w16se wp14">
   <w:abstractNum w:abstractNumId="0" w15:restartNumberingAfterBreak="0">
     <w:nsid w:val="058A2ED4"/>
     <w:multiLevelType w:val="multilevel"/>
@@ -4430,16 +4455,16 @@
       </w:rPr>
     </w:lvl>
   </w:abstractNum>
-  <w:num w:numId="1" w16cid:durableId="1785153464">
+  <w:num w:numId="1">
     <w:abstractNumId w:val="0"/>
   </w:num>
-  <w:num w:numId="2" w16cid:durableId="176966144">
+  <w:num w:numId="2">
     <w:abstractNumId w:val="15"/>
   </w:num>
-  <w:num w:numId="3" w16cid:durableId="176238336">
+  <w:num w:numId="3">
     <w:abstractNumId w:val="14"/>
   </w:num>
-  <w:num w:numId="4" w16cid:durableId="329256568">
+  <w:num w:numId="4">
     <w:abstractNumId w:val="9"/>
     <w:lvlOverride w:ilvl="0">
       <w:startOverride w:val="1"/>
@@ -4469,10 +4494,10 @@
       <w:startOverride w:val="1"/>
     </w:lvlOverride>
   </w:num>
-  <w:num w:numId="5" w16cid:durableId="1552154714">
+  <w:num w:numId="5">
     <w:abstractNumId w:val="16"/>
   </w:num>
-  <w:num w:numId="6" w16cid:durableId="1563520829">
+  <w:num w:numId="6">
     <w:abstractNumId w:val="7"/>
     <w:lvlOverride w:ilvl="0"/>
     <w:lvlOverride w:ilvl="1">
@@ -4500,7 +4525,7 @@
       <w:startOverride w:val="1"/>
     </w:lvlOverride>
   </w:num>
-  <w:num w:numId="7" w16cid:durableId="761804013">
+  <w:num w:numId="7">
     <w:abstractNumId w:val="3"/>
     <w:lvlOverride w:ilvl="0"/>
     <w:lvlOverride w:ilvl="1">
@@ -4528,13 +4553,13 @@
       <w:startOverride w:val="1"/>
     </w:lvlOverride>
   </w:num>
-  <w:num w:numId="8" w16cid:durableId="458112900">
+  <w:num w:numId="8">
     <w:abstractNumId w:val="1"/>
   </w:num>
-  <w:num w:numId="9" w16cid:durableId="220681037">
+  <w:num w:numId="9">
     <w:abstractNumId w:val="5"/>
   </w:num>
-  <w:num w:numId="10" w16cid:durableId="712390987">
+  <w:num w:numId="10">
     <w:abstractNumId w:val="8"/>
     <w:lvlOverride w:ilvl="0"/>
     <w:lvlOverride w:ilvl="1">
@@ -4562,13 +4587,13 @@
       <w:startOverride w:val="1"/>
     </w:lvlOverride>
   </w:num>
-  <w:num w:numId="11" w16cid:durableId="408232905">
+  <w:num w:numId="11">
     <w:abstractNumId w:val="12"/>
   </w:num>
-  <w:num w:numId="12" w16cid:durableId="251940283">
+  <w:num w:numId="12">
     <w:abstractNumId w:val="6"/>
   </w:num>
-  <w:num w:numId="13" w16cid:durableId="1444306014">
+  <w:num w:numId="13">
     <w:abstractNumId w:val="4"/>
     <w:lvlOverride w:ilvl="0">
       <w:startOverride w:val="1"/>
@@ -4596,22 +4621,22 @@
       <w:startOverride w:val="1"/>
     </w:lvlOverride>
   </w:num>
-  <w:num w:numId="14" w16cid:durableId="749808392">
+  <w:num w:numId="14">
     <w:abstractNumId w:val="10"/>
   </w:num>
-  <w:num w:numId="15" w16cid:durableId="1893032340">
+  <w:num w:numId="15">
     <w:abstractNumId w:val="4"/>
   </w:num>
-  <w:num w:numId="16" w16cid:durableId="83772951">
+  <w:num w:numId="16">
     <w:abstractNumId w:val="11"/>
   </w:num>
-  <w:num w:numId="17" w16cid:durableId="474225137">
+  <w:num w:numId="17">
     <w:abstractNumId w:val="3"/>
   </w:num>
-  <w:num w:numId="18" w16cid:durableId="2117630618">
+  <w:num w:numId="18">
     <w:abstractNumId w:val="13"/>
   </w:num>
-  <w:num w:numId="19" w16cid:durableId="7029664">
+  <w:num w:numId="19">
     <w:abstractNumId w:val="2"/>
   </w:num>
   <w:numIdMacAtCleanup w:val="12"/>
@@ -4619,7 +4644,7 @@
 </file>
 
 <file path=word/styles.xml><?xml version="1.0" encoding="utf-8"?>
-<w:styles xmlns:mc="http://schemas.openxmlformats.org/markup-compatibility/2006" xmlns:r="http://schemas.openxmlformats.org/officeDocument/2006/relationships" xmlns:w="http://schemas.openxmlformats.org/wordprocessingml/2006/main" xmlns:w14="http://schemas.microsoft.com/office/word/2010/wordml" xmlns:w15="http://schemas.microsoft.com/office/word/2012/wordml" xmlns:w16cex="http://schemas.microsoft.com/office/word/2018/wordml/cex" xmlns:w16cid="http://schemas.microsoft.com/office/word/2016/wordml/cid" xmlns:w16="http://schemas.microsoft.com/office/word/2018/wordml" xmlns:w16sdtdh="http://schemas.microsoft.com/office/word/2020/wordml/sdtdatahash" xmlns:w16se="http://schemas.microsoft.com/office/word/2015/wordml/symex" mc:Ignorable="w14 w15 w16se w16cid w16 w16cex w16sdtdh">
+<w:styles xmlns:mc="http://schemas.openxmlformats.org/markup-compatibility/2006" xmlns:r="http://schemas.openxmlformats.org/officeDocument/2006/relationships" xmlns:w="http://schemas.openxmlformats.org/wordprocessingml/2006/main" xmlns:w14="http://schemas.microsoft.com/office/word/2010/wordml" xmlns:w15="http://schemas.microsoft.com/office/word/2012/wordml" xmlns:w16se="http://schemas.microsoft.com/office/word/2015/wordml/symex" mc:Ignorable="w14 w15 w16se">
   <w:docDefaults>
     <w:rPrDefault>
       <w:rPr>
@@ -4637,7 +4662,7 @@
       </w:pPr>
     </w:pPrDefault>
   </w:docDefaults>
-  <w:latentStyles w:defLockedState="0" w:defUIPriority="99" w:defSemiHidden="0" w:defUnhideWhenUsed="0" w:defQFormat="0" w:count="376">
+  <w:latentStyles w:defLockedState="0" w:defUIPriority="99" w:defSemiHidden="0" w:defUnhideWhenUsed="0" w:defQFormat="0" w:count="371">
     <w:lsdException w:name="Normal" w:uiPriority="0" w:qFormat="1"/>
     <w:lsdException w:name="heading 1" w:uiPriority="9" w:qFormat="1"/>
     <w:lsdException w:name="heading 2" w:semiHidden="1" w:uiPriority="9" w:unhideWhenUsed="1" w:qFormat="1"/>
@@ -5009,13 +5034,8 @@
     <w:lsdException w:name="List Table 5 Dark Accent 6" w:uiPriority="50"/>
     <w:lsdException w:name="List Table 6 Colorful Accent 6" w:uiPriority="51"/>
     <w:lsdException w:name="List Table 7 Colorful Accent 6" w:uiPriority="52"/>
-    <w:lsdException w:name="Mention" w:semiHidden="1" w:unhideWhenUsed="1"/>
-    <w:lsdException w:name="Smart Hyperlink" w:semiHidden="1" w:unhideWhenUsed="1"/>
-    <w:lsdException w:name="Hashtag" w:semiHidden="1" w:unhideWhenUsed="1"/>
-    <w:lsdException w:name="Unresolved Mention" w:semiHidden="1" w:unhideWhenUsed="1"/>
-    <w:lsdException w:name="Smart Link" w:semiHidden="1" w:unhideWhenUsed="1"/>
   </w:latentStyles>
-  <w:style w:type="paragraph" w:default="1" w:styleId="Normal">
+  <w:style w:type="paragraph" w:default="1" w:styleId="a">
     <w:name w:val="Normal"/>
     <w:qFormat/>
     <w:rsid w:val="00FF068E"/>
@@ -5026,10 +5046,10 @@
       <w14:ligatures w14:val="none"/>
     </w:rPr>
   </w:style>
-  <w:style w:type="paragraph" w:styleId="Heading1">
+  <w:style w:type="paragraph" w:styleId="1">
     <w:name w:val="heading 1"/>
-    <w:basedOn w:val="Normal"/>
-    <w:link w:val="Heading1Char"/>
+    <w:basedOn w:val="a"/>
+    <w:link w:val="10"/>
     <w:uiPriority w:val="9"/>
     <w:qFormat/>
     <w:rsid w:val="00FE075C"/>
@@ -5048,10 +5068,10 @@
       <w:lang w:eastAsia="ru-RU"/>
     </w:rPr>
   </w:style>
-  <w:style w:type="paragraph" w:styleId="Heading2">
+  <w:style w:type="paragraph" w:styleId="2">
     <w:name w:val="heading 2"/>
-    <w:basedOn w:val="Normal"/>
-    <w:link w:val="Heading2Char"/>
+    <w:basedOn w:val="a"/>
+    <w:link w:val="20"/>
     <w:uiPriority w:val="9"/>
     <w:qFormat/>
     <w:rsid w:val="00FE075C"/>
@@ -5068,10 +5088,10 @@
       <w:lang w:eastAsia="ru-RU"/>
     </w:rPr>
   </w:style>
-  <w:style w:type="paragraph" w:styleId="Heading3">
+  <w:style w:type="paragraph" w:styleId="3">
     <w:name w:val="heading 3"/>
-    <w:basedOn w:val="Normal"/>
-    <w:link w:val="Heading3Char"/>
+    <w:basedOn w:val="a"/>
+    <w:link w:val="30"/>
     <w:uiPriority w:val="9"/>
     <w:qFormat/>
     <w:rsid w:val="00FE075C"/>
@@ -5088,11 +5108,11 @@
       <w:lang w:eastAsia="ru-RU"/>
     </w:rPr>
   </w:style>
-  <w:style w:type="paragraph" w:styleId="Heading4">
+  <w:style w:type="paragraph" w:styleId="4">
     <w:name w:val="heading 4"/>
-    <w:basedOn w:val="Normal"/>
-    <w:next w:val="Normal"/>
-    <w:link w:val="Heading4Char"/>
+    <w:basedOn w:val="a"/>
+    <w:next w:val="a"/>
+    <w:link w:val="40"/>
     <w:uiPriority w:val="9"/>
     <w:semiHidden/>
     <w:unhideWhenUsed/>
@@ -5113,12 +5133,13 @@
       <w:color w:val="4472C4" w:themeColor="accent1"/>
     </w:rPr>
   </w:style>
-  <w:style w:type="character" w:default="1" w:styleId="DefaultParagraphFont">
+  <w:style w:type="character" w:default="1" w:styleId="a0">
     <w:name w:val="Default Paragraph Font"/>
     <w:uiPriority w:val="1"/>
+    <w:semiHidden/>
     <w:unhideWhenUsed/>
   </w:style>
-  <w:style w:type="table" w:default="1" w:styleId="TableNormal">
+  <w:style w:type="table" w:default="1" w:styleId="a1">
     <w:name w:val="Normal Table"/>
     <w:uiPriority w:val="99"/>
     <w:semiHidden/>
@@ -5133,16 +5154,16 @@
       </w:tblCellMar>
     </w:tblPr>
   </w:style>
-  <w:style w:type="numbering" w:default="1" w:styleId="NoList">
+  <w:style w:type="numbering" w:default="1" w:styleId="a2">
     <w:name w:val="No List"/>
     <w:uiPriority w:val="99"/>
     <w:semiHidden/>
     <w:unhideWhenUsed/>
   </w:style>
-  <w:style w:type="character" w:customStyle="1" w:styleId="Heading1Char">
-    <w:name w:val="Heading 1 Char"/>
-    <w:basedOn w:val="DefaultParagraphFont"/>
-    <w:link w:val="Heading1"/>
+  <w:style w:type="character" w:customStyle="1" w:styleId="10">
+    <w:name w:val="Заголовок 1 Знак"/>
+    <w:basedOn w:val="a0"/>
+    <w:link w:val="1"/>
     <w:uiPriority w:val="9"/>
     <w:rsid w:val="00FE075C"/>
     <w:rPr>
@@ -5156,10 +5177,10 @@
       <w14:ligatures w14:val="none"/>
     </w:rPr>
   </w:style>
-  <w:style w:type="character" w:customStyle="1" w:styleId="Heading2Char">
-    <w:name w:val="Heading 2 Char"/>
-    <w:basedOn w:val="DefaultParagraphFont"/>
-    <w:link w:val="Heading2"/>
+  <w:style w:type="character" w:customStyle="1" w:styleId="20">
+    <w:name w:val="Заголовок 2 Знак"/>
+    <w:basedOn w:val="a0"/>
+    <w:link w:val="2"/>
     <w:uiPriority w:val="9"/>
     <w:rsid w:val="00FE075C"/>
     <w:rPr>
@@ -5173,10 +5194,10 @@
       <w14:ligatures w14:val="none"/>
     </w:rPr>
   </w:style>
-  <w:style w:type="character" w:customStyle="1" w:styleId="Heading3Char">
-    <w:name w:val="Heading 3 Char"/>
-    <w:basedOn w:val="DefaultParagraphFont"/>
-    <w:link w:val="Heading3"/>
+  <w:style w:type="character" w:customStyle="1" w:styleId="30">
+    <w:name w:val="Заголовок 3 Знак"/>
+    <w:basedOn w:val="a0"/>
+    <w:link w:val="3"/>
     <w:uiPriority w:val="9"/>
     <w:rsid w:val="00FE075C"/>
     <w:rPr>
@@ -5190,9 +5211,9 @@
       <w14:ligatures w14:val="none"/>
     </w:rPr>
   </w:style>
-  <w:style w:type="paragraph" w:styleId="NormalWeb">
+  <w:style w:type="paragraph" w:styleId="a3">
     <w:name w:val="Normal (Web)"/>
-    <w:basedOn w:val="Normal"/>
+    <w:basedOn w:val="a"/>
     <w:uiPriority w:val="99"/>
     <w:semiHidden/>
     <w:unhideWhenUsed/>
@@ -5205,9 +5226,9 @@
       <w:lang w:eastAsia="ru-RU"/>
     </w:rPr>
   </w:style>
-  <w:style w:type="character" w:styleId="Hyperlink">
+  <w:style w:type="character" w:styleId="a4">
     <w:name w:val="Hyperlink"/>
-    <w:basedOn w:val="DefaultParagraphFont"/>
+    <w:basedOn w:val="a0"/>
     <w:uiPriority w:val="99"/>
     <w:unhideWhenUsed/>
     <w:rsid w:val="006F5EDE"/>
@@ -5216,10 +5237,10 @@
       <w:u w:val="single"/>
     </w:rPr>
   </w:style>
-  <w:style w:type="paragraph" w:styleId="TOCHeading">
+  <w:style w:type="paragraph" w:styleId="a5">
     <w:name w:val="TOC Heading"/>
-    <w:basedOn w:val="Heading1"/>
-    <w:next w:val="Normal"/>
+    <w:basedOn w:val="1"/>
+    <w:next w:val="a"/>
     <w:uiPriority w:val="39"/>
     <w:unhideWhenUsed/>
     <w:qFormat/>
@@ -5240,10 +5261,10 @@
       <w:szCs w:val="32"/>
     </w:rPr>
   </w:style>
-  <w:style w:type="paragraph" w:styleId="TOC1">
+  <w:style w:type="paragraph" w:styleId="11">
     <w:name w:val="toc 1"/>
-    <w:basedOn w:val="Normal"/>
-    <w:next w:val="Normal"/>
+    <w:basedOn w:val="a"/>
+    <w:next w:val="a"/>
     <w:autoRedefine/>
     <w:uiPriority w:val="39"/>
     <w:unhideWhenUsed/>
@@ -5256,10 +5277,10 @@
       <w:spacing w:after="100"/>
     </w:pPr>
   </w:style>
-  <w:style w:type="paragraph" w:styleId="TOC2">
+  <w:style w:type="paragraph" w:styleId="21">
     <w:name w:val="toc 2"/>
-    <w:basedOn w:val="Normal"/>
-    <w:next w:val="Normal"/>
+    <w:basedOn w:val="a"/>
+    <w:next w:val="a"/>
     <w:autoRedefine/>
     <w:uiPriority w:val="39"/>
     <w:unhideWhenUsed/>
@@ -5269,10 +5290,10 @@
       <w:ind w:left="240"/>
     </w:pPr>
   </w:style>
-  <w:style w:type="paragraph" w:styleId="TOC3">
+  <w:style w:type="paragraph" w:styleId="31">
     <w:name w:val="toc 3"/>
-    <w:basedOn w:val="Normal"/>
-    <w:next w:val="Normal"/>
+    <w:basedOn w:val="a"/>
+    <w:next w:val="a"/>
     <w:autoRedefine/>
     <w:uiPriority w:val="39"/>
     <w:unhideWhenUsed/>
@@ -5282,10 +5303,10 @@
       <w:ind w:left="480"/>
     </w:pPr>
   </w:style>
-  <w:style w:type="paragraph" w:customStyle="1" w:styleId="a">
+  <w:style w:type="paragraph" w:customStyle="1" w:styleId="a6">
     <w:name w:val="Основ текст"/>
-    <w:basedOn w:val="Normal"/>
-    <w:link w:val="a0"/>
+    <w:basedOn w:val="a"/>
+    <w:link w:val="a7"/>
     <w:qFormat/>
     <w:rsid w:val="00950A61"/>
     <w:pPr>
@@ -5298,9 +5319,9 @@
       <w:lang w:eastAsia="ru-RU"/>
     </w:rPr>
   </w:style>
-  <w:style w:type="character" w:customStyle="1" w:styleId="a0">
+  <w:style w:type="character" w:customStyle="1" w:styleId="a7">
     <w:name w:val="Основ текст Знак"/>
-    <w:link w:val="a"/>
+    <w:link w:val="a6"/>
     <w:rsid w:val="00950A61"/>
     <w:rPr>
       <w:rFonts w:ascii="Times New Roman" w:eastAsia="Times New Roman" w:hAnsi="Times New Roman" w:cs="Times New Roman"/>
@@ -5311,10 +5332,10 @@
       <w14:ligatures w14:val="none"/>
     </w:rPr>
   </w:style>
-  <w:style w:type="paragraph" w:styleId="ListParagraph">
+  <w:style w:type="paragraph" w:styleId="a8">
     <w:name w:val="List Paragraph"/>
-    <w:basedOn w:val="Normal"/>
-    <w:link w:val="ListParagraphChar"/>
+    <w:basedOn w:val="a"/>
+    <w:link w:val="a9"/>
     <w:uiPriority w:val="34"/>
     <w:qFormat/>
     <w:rsid w:val="0058717E"/>
@@ -5323,9 +5344,9 @@
       <w:contextualSpacing/>
     </w:pPr>
   </w:style>
-  <w:style w:type="character" w:customStyle="1" w:styleId="ListParagraphChar">
-    <w:name w:val="List Paragraph Char"/>
-    <w:link w:val="ListParagraph"/>
+  <w:style w:type="character" w:customStyle="1" w:styleId="a9">
+    <w:name w:val="Абзац списка Знак"/>
+    <w:link w:val="a8"/>
     <w:uiPriority w:val="34"/>
     <w:locked/>
     <w:rsid w:val="00D05BC2"/>
@@ -5336,17 +5357,17 @@
       <w14:ligatures w14:val="none"/>
     </w:rPr>
   </w:style>
-  <w:style w:type="character" w:customStyle="1" w:styleId="a1">
+  <w:style w:type="character" w:customStyle="1" w:styleId="aa">
     <w:name w:val="основной текст Знак"/>
-    <w:basedOn w:val="DefaultParagraphFont"/>
-    <w:link w:val="a2"/>
+    <w:basedOn w:val="a0"/>
+    <w:link w:val="ab"/>
     <w:locked/>
     <w:rsid w:val="00D05BC2"/>
   </w:style>
-  <w:style w:type="paragraph" w:customStyle="1" w:styleId="a2">
+  <w:style w:type="paragraph" w:customStyle="1" w:styleId="ab">
     <w:name w:val="основной текст"/>
-    <w:basedOn w:val="Normal"/>
-    <w:link w:val="a1"/>
+    <w:basedOn w:val="a"/>
+    <w:link w:val="aa"/>
     <w:qFormat/>
     <w:rsid w:val="00D05BC2"/>
     <w:pPr>
@@ -5363,10 +5384,10 @@
       <w14:ligatures w14:val="standardContextual"/>
     </w:rPr>
   </w:style>
-  <w:style w:type="paragraph" w:styleId="Header">
+  <w:style w:type="paragraph" w:styleId="ac">
     <w:name w:val="header"/>
-    <w:basedOn w:val="Normal"/>
-    <w:link w:val="HeaderChar"/>
+    <w:basedOn w:val="a"/>
+    <w:link w:val="ad"/>
     <w:uiPriority w:val="99"/>
     <w:unhideWhenUsed/>
     <w:rsid w:val="00802B78"/>
@@ -5378,10 +5399,10 @@
       <w:spacing w:after="0" w:line="240" w:lineRule="auto"/>
     </w:pPr>
   </w:style>
-  <w:style w:type="character" w:customStyle="1" w:styleId="HeaderChar">
-    <w:name w:val="Header Char"/>
-    <w:basedOn w:val="DefaultParagraphFont"/>
-    <w:link w:val="Header"/>
+  <w:style w:type="character" w:customStyle="1" w:styleId="ad">
+    <w:name w:val="Верхний колонтитул Знак"/>
+    <w:basedOn w:val="a0"/>
+    <w:link w:val="ac"/>
     <w:uiPriority w:val="99"/>
     <w:rsid w:val="00802B78"/>
     <w:rPr>
@@ -5391,10 +5412,10 @@
       <w14:ligatures w14:val="none"/>
     </w:rPr>
   </w:style>
-  <w:style w:type="paragraph" w:styleId="Footer">
+  <w:style w:type="paragraph" w:styleId="ae">
     <w:name w:val="footer"/>
-    <w:basedOn w:val="Normal"/>
-    <w:link w:val="FooterChar"/>
+    <w:basedOn w:val="a"/>
+    <w:link w:val="af"/>
     <w:uiPriority w:val="99"/>
     <w:unhideWhenUsed/>
     <w:rsid w:val="00802B78"/>
@@ -5406,10 +5427,10 @@
       <w:spacing w:after="0" w:line="240" w:lineRule="auto"/>
     </w:pPr>
   </w:style>
-  <w:style w:type="character" w:customStyle="1" w:styleId="FooterChar">
-    <w:name w:val="Footer Char"/>
-    <w:basedOn w:val="DefaultParagraphFont"/>
-    <w:link w:val="Footer"/>
+  <w:style w:type="character" w:customStyle="1" w:styleId="af">
+    <w:name w:val="Нижний колонтитул Знак"/>
+    <w:basedOn w:val="a0"/>
+    <w:link w:val="ae"/>
     <w:uiPriority w:val="99"/>
     <w:rsid w:val="00802B78"/>
     <w:rPr>
@@ -5419,10 +5440,10 @@
       <w14:ligatures w14:val="none"/>
     </w:rPr>
   </w:style>
-  <w:style w:type="paragraph" w:styleId="BalloonText">
+  <w:style w:type="paragraph" w:styleId="af0">
     <w:name w:val="Balloon Text"/>
-    <w:basedOn w:val="Normal"/>
-    <w:link w:val="BalloonTextChar"/>
+    <w:basedOn w:val="a"/>
+    <w:link w:val="af1"/>
     <w:uiPriority w:val="99"/>
     <w:semiHidden/>
     <w:unhideWhenUsed/>
@@ -5436,10 +5457,10 @@
       <w:szCs w:val="16"/>
     </w:rPr>
   </w:style>
-  <w:style w:type="character" w:customStyle="1" w:styleId="BalloonTextChar">
-    <w:name w:val="Balloon Text Char"/>
-    <w:basedOn w:val="DefaultParagraphFont"/>
-    <w:link w:val="BalloonText"/>
+  <w:style w:type="character" w:customStyle="1" w:styleId="af1">
+    <w:name w:val="Текст выноски Знак"/>
+    <w:basedOn w:val="a0"/>
+    <w:link w:val="af0"/>
     <w:uiPriority w:val="99"/>
     <w:semiHidden/>
     <w:rsid w:val="00940EC7"/>
@@ -5451,10 +5472,10 @@
       <w14:ligatures w14:val="none"/>
     </w:rPr>
   </w:style>
-  <w:style w:type="character" w:customStyle="1" w:styleId="Heading4Char">
-    <w:name w:val="Heading 4 Char"/>
-    <w:basedOn w:val="DefaultParagraphFont"/>
-    <w:link w:val="Heading4"/>
+  <w:style w:type="character" w:customStyle="1" w:styleId="40">
+    <w:name w:val="Заголовок 4 Знак"/>
+    <w:basedOn w:val="a0"/>
+    <w:link w:val="4"/>
     <w:uiPriority w:val="9"/>
     <w:semiHidden/>
     <w:rsid w:val="00E225FB"/>
@@ -5470,9 +5491,9 @@
       <w14:ligatures w14:val="none"/>
     </w:rPr>
   </w:style>
-  <w:style w:type="paragraph" w:customStyle="1" w:styleId="1">
+  <w:style w:type="paragraph" w:customStyle="1" w:styleId="12">
     <w:name w:val="Основной текст1"/>
-    <w:basedOn w:val="Normal"/>
+    <w:basedOn w:val="a"/>
     <w:qFormat/>
     <w:rsid w:val="00B61A2E"/>
     <w:pPr>
@@ -5486,9 +5507,9 @@
       <w:lang w:eastAsia="ru-RU"/>
     </w:rPr>
   </w:style>
-  <w:style w:type="character" w:styleId="CommentReference">
+  <w:style w:type="character" w:styleId="af2">
     <w:name w:val="annotation reference"/>
-    <w:basedOn w:val="DefaultParagraphFont"/>
+    <w:basedOn w:val="a0"/>
     <w:uiPriority w:val="99"/>
     <w:semiHidden/>
     <w:unhideWhenUsed/>
@@ -5498,10 +5519,10 @@
       <w:szCs w:val="16"/>
     </w:rPr>
   </w:style>
-  <w:style w:type="paragraph" w:styleId="CommentText">
+  <w:style w:type="paragraph" w:styleId="af3">
     <w:name w:val="annotation text"/>
-    <w:basedOn w:val="Normal"/>
-    <w:link w:val="CommentTextChar"/>
+    <w:basedOn w:val="a"/>
+    <w:link w:val="af4"/>
     <w:uiPriority w:val="99"/>
     <w:semiHidden/>
     <w:unhideWhenUsed/>
@@ -5514,10 +5535,10 @@
       <w:szCs w:val="20"/>
     </w:rPr>
   </w:style>
-  <w:style w:type="character" w:customStyle="1" w:styleId="CommentTextChar">
-    <w:name w:val="Comment Text Char"/>
-    <w:basedOn w:val="DefaultParagraphFont"/>
-    <w:link w:val="CommentText"/>
+  <w:style w:type="character" w:customStyle="1" w:styleId="af4">
+    <w:name w:val="Текст примечания Знак"/>
+    <w:basedOn w:val="a0"/>
+    <w:link w:val="af3"/>
     <w:uiPriority w:val="99"/>
     <w:semiHidden/>
     <w:rsid w:val="00BE77F3"/>
@@ -5529,11 +5550,11 @@
       <w14:ligatures w14:val="none"/>
     </w:rPr>
   </w:style>
-  <w:style w:type="paragraph" w:styleId="CommentSubject">
+  <w:style w:type="paragraph" w:styleId="af5">
     <w:name w:val="annotation subject"/>
-    <w:basedOn w:val="CommentText"/>
-    <w:next w:val="CommentText"/>
-    <w:link w:val="CommentSubjectChar"/>
+    <w:basedOn w:val="af3"/>
+    <w:next w:val="af3"/>
+    <w:link w:val="af6"/>
     <w:uiPriority w:val="99"/>
     <w:semiHidden/>
     <w:unhideWhenUsed/>
@@ -5543,10 +5564,10 @@
       <w:bCs/>
     </w:rPr>
   </w:style>
-  <w:style w:type="character" w:customStyle="1" w:styleId="CommentSubjectChar">
-    <w:name w:val="Comment Subject Char"/>
-    <w:basedOn w:val="CommentTextChar"/>
-    <w:link w:val="CommentSubject"/>
+  <w:style w:type="character" w:customStyle="1" w:styleId="af6">
+    <w:name w:val="Тема примечания Знак"/>
+    <w:basedOn w:val="af4"/>
+    <w:link w:val="af5"/>
     <w:uiPriority w:val="99"/>
     <w:semiHidden/>
     <w:rsid w:val="00BE77F3"/>
@@ -5863,7 +5884,7 @@
 </file>
 
 <file path=customXml/itemProps1.xml><?xml version="1.0" encoding="utf-8"?>
-<ds:datastoreItem xmlns:ds="http://schemas.openxmlformats.org/officeDocument/2006/customXml" ds:itemID="{C7EB3847-F5B8-4AAE-BE5F-FFB8683A1413}">
+<ds:datastoreItem xmlns:ds="http://schemas.openxmlformats.org/officeDocument/2006/customXml" ds:itemID="{F068A5CE-40E6-41D1-87DD-73FC490B740D}">
   <ds:schemaRefs>
     <ds:schemaRef ds:uri="http://schemas.openxmlformats.org/officeDocument/2006/bibliography"/>
   </ds:schemaRefs>
